--- a/Assignment3/timeLogDevin.docx
+++ b/Assignment3/timeLogDevin.docx
@@ -1,6 +1,6 @@
 
 <file path=word/document.xml><?xml version="1.0" encoding="utf-8"?>
-<w:document xmlns:wpc="http://schemas.microsoft.com/office/word/2010/wordprocessingCanvas" xmlns:cx="http://schemas.microsoft.com/office/drawing/2014/chartex" xmlns:cx1="http://schemas.microsoft.com/office/drawing/2015/9/8/chartex" xmlns:cx2="http://schemas.microsoft.com/office/drawing/2015/10/21/chartex" xmlns:cx3="http://schemas.microsoft.com/office/drawing/2016/5/9/chartex" xmlns:cx4="http://schemas.microsoft.com/office/drawing/2016/5/10/chartex" xmlns:cx5="http://schemas.microsoft.com/office/drawing/2016/5/11/chartex" xmlns:cx6="http://schemas.microsoft.com/office/drawing/2016/5/12/chartex" xmlns:cx7="http://schemas.microsoft.com/office/drawing/2016/5/13/chartex" xmlns:cx8="http://schemas.microsoft.com/office/drawing/2016/5/14/chartex" xmlns:mc="http://schemas.openxmlformats.org/markup-compatibility/2006" xmlns:aink="http://schemas.microsoft.com/office/drawing/2016/ink" xmlns:am3d="http://schemas.microsoft.com/office/drawing/2017/model3d" xmlns:o="urn:schemas-microsoft-com:office:office" xmlns:r="http://schemas.openxmlformats.org/officeDocument/2006/relationships" xmlns:m="http://schemas.openxmlformats.org/officeDocument/2006/math" xmlns:v="urn:schemas-microsoft-com:vml" xmlns:wp14="http://schemas.microsoft.com/office/word/2010/wordprocessingDrawing" xmlns:wp="http://schemas.openxmlformats.org/drawingml/2006/wordprocessingDrawing" xmlns:w10="urn:schemas-microsoft-com:office:word" xmlns:w="http://schemas.openxmlformats.org/wordprocessingml/2006/main" xmlns:w14="http://schemas.microsoft.com/office/word/2010/wordml" xmlns:w15="http://schemas.microsoft.com/office/word/2012/wordml" xmlns:w16cex="http://schemas.microsoft.com/office/word/2018/wordml/cex" xmlns:w16cid="http://schemas.microsoft.com/office/word/2016/wordml/cid" xmlns:w16="http://schemas.microsoft.com/office/word/2018/wordml" xmlns:w16se="http://schemas.microsoft.com/office/word/2015/wordml/symex" xmlns:wpg="http://schemas.microsoft.com/office/word/2010/wordprocessingGroup" xmlns:wpi="http://schemas.microsoft.com/office/word/2010/wordprocessingInk" xmlns:wne="http://schemas.microsoft.com/office/word/2006/wordml" xmlns:wps="http://schemas.microsoft.com/office/word/2010/wordprocessingShape" mc:Ignorable="w14 w15 w16se w16cid w16 w16cex wp14">
+<w:document xmlns:wpc="http://schemas.microsoft.com/office/word/2010/wordprocessingCanvas" xmlns:cx="http://schemas.microsoft.com/office/drawing/2014/chartex" xmlns:cx1="http://schemas.microsoft.com/office/drawing/2015/9/8/chartex" xmlns:cx2="http://schemas.microsoft.com/office/drawing/2015/10/21/chartex" xmlns:cx3="http://schemas.microsoft.com/office/drawing/2016/5/9/chartex" xmlns:cx4="http://schemas.microsoft.com/office/drawing/2016/5/10/chartex" xmlns:cx5="http://schemas.microsoft.com/office/drawing/2016/5/11/chartex" xmlns:cx6="http://schemas.microsoft.com/office/drawing/2016/5/12/chartex" xmlns:cx7="http://schemas.microsoft.com/office/drawing/2016/5/13/chartex" xmlns:cx8="http://schemas.microsoft.com/office/drawing/2016/5/14/chartex" xmlns:mc="http://schemas.openxmlformats.org/markup-compatibility/2006" xmlns:aink="http://schemas.microsoft.com/office/drawing/2016/ink" xmlns:am3d="http://schemas.microsoft.com/office/drawing/2017/model3d" xmlns:o="urn:schemas-microsoft-com:office:office" xmlns:r="http://schemas.openxmlformats.org/officeDocument/2006/relationships" xmlns:m="http://schemas.openxmlformats.org/officeDocument/2006/math" xmlns:v="urn:schemas-microsoft-com:vml" xmlns:wp14="http://schemas.microsoft.com/office/word/2010/wordprocessingDrawing" xmlns:wp="http://schemas.openxmlformats.org/drawingml/2006/wordprocessingDrawing" xmlns:w10="urn:schemas-microsoft-com:office:word" xmlns:w="http://schemas.openxmlformats.org/wordprocessingml/2006/main" xmlns:w14="http://schemas.microsoft.com/office/word/2010/wordml" xmlns:w15="http://schemas.microsoft.com/office/word/2012/wordml" xmlns:w16cid="http://schemas.microsoft.com/office/word/2016/wordml/cid" xmlns:w16se="http://schemas.microsoft.com/office/word/2015/wordml/symex" xmlns:wpg="http://schemas.microsoft.com/office/word/2010/wordprocessingGroup" xmlns:wpi="http://schemas.microsoft.com/office/word/2010/wordprocessingInk" xmlns:wne="http://schemas.microsoft.com/office/word/2006/wordml" xmlns:wps="http://schemas.microsoft.com/office/word/2010/wordprocessingShape" mc:Ignorable="w14 w15 w16se w16cid wp14">
   <w:body>
     <w:p>
       <w:pPr>
@@ -38,7 +38,25 @@
           <w:sz w:val="24"/>
           <w:szCs w:val="24"/>
         </w:rPr>
-        <w:t>___________________</w:t>
+        <w:t>____</w:t>
+      </w:r>
+      <w:r>
+        <w:rPr>
+          <w:rFonts w:ascii="Times New Roman" w:hAnsi="Times New Roman"/>
+          <w:b/>
+          <w:sz w:val="24"/>
+          <w:szCs w:val="24"/>
+        </w:rPr>
+        <w:t>Devin Macalalad</w:t>
+      </w:r>
+      <w:r>
+        <w:rPr>
+          <w:rFonts w:ascii="Times New Roman" w:hAnsi="Times New Roman"/>
+          <w:b/>
+          <w:sz w:val="24"/>
+          <w:szCs w:val="24"/>
+        </w:rPr>
+        <w:t>__</w:t>
       </w:r>
       <w:r>
         <w:rPr>
@@ -83,7 +101,36 @@
           <w:sz w:val="24"/>
           <w:szCs w:val="24"/>
         </w:rPr>
-        <w:t>Partner’s Name ______________________</w:t>
+        <w:t>Partner’s Name ____</w:t>
+      </w:r>
+      <w:r>
+        <w:rPr>
+          <w:rFonts w:ascii="Times New Roman" w:hAnsi="Times New Roman"/>
+          <w:b/>
+          <w:sz w:val="24"/>
+          <w:szCs w:val="24"/>
+        </w:rPr>
+        <w:t xml:space="preserve">David </w:t>
+      </w:r>
+      <w:proofErr w:type="spellStart"/>
+      <w:r>
+        <w:rPr>
+          <w:rFonts w:ascii="Times New Roman" w:hAnsi="Times New Roman"/>
+          <w:b/>
+          <w:sz w:val="24"/>
+          <w:szCs w:val="24"/>
+        </w:rPr>
+        <w:t>Gasperini</w:t>
+      </w:r>
+      <w:proofErr w:type="spellEnd"/>
+      <w:r>
+        <w:rPr>
+          <w:rFonts w:ascii="Times New Roman" w:hAnsi="Times New Roman"/>
+          <w:b/>
+          <w:sz w:val="24"/>
+          <w:szCs w:val="24"/>
+        </w:rPr>
+        <w:t>___</w:t>
       </w:r>
     </w:p>
     <w:p>
@@ -316,12 +363,16 @@
                 <w:szCs w:val="24"/>
               </w:rPr>
             </w:pPr>
-          </w:p>
-        </w:tc>
-        <w:tc>
-          <w:tcPr>
-            <w:tcW w:w="2705" w:type="dxa"/>
-          </w:tcPr>
+            <w:r>
+              <w:rPr>
+                <w:rFonts w:ascii="Times New Roman" w:hAnsi="Times New Roman"/>
+                <w:snapToGrid w:val="0"/>
+                <w:sz w:val="24"/>
+                <w:szCs w:val="24"/>
+              </w:rPr>
+              <w:t>10/19/2020</w:t>
+            </w:r>
+          </w:p>
           <w:p>
             <w:pPr>
               <w:widowControl w:val="0"/>
@@ -333,11 +384,20 @@
                 <w:szCs w:val="24"/>
               </w:rPr>
             </w:pPr>
-          </w:p>
-        </w:tc>
-        <w:tc>
-          <w:tcPr>
-            <w:tcW w:w="4721" w:type="dxa"/>
+            <w:r>
+              <w:rPr>
+                <w:rFonts w:ascii="Times New Roman" w:hAnsi="Times New Roman"/>
+                <w:snapToGrid w:val="0"/>
+                <w:sz w:val="24"/>
+                <w:szCs w:val="24"/>
+              </w:rPr>
+              <w:t>5:00 pm</w:t>
+            </w:r>
+          </w:p>
+        </w:tc>
+        <w:tc>
+          <w:tcPr>
+            <w:tcW w:w="2705" w:type="dxa"/>
           </w:tcPr>
           <w:p>
             <w:pPr>
@@ -350,6 +410,156 @@
                 <w:szCs w:val="24"/>
               </w:rPr>
             </w:pPr>
+            <w:r>
+              <w:rPr>
+                <w:rFonts w:ascii="Times New Roman" w:hAnsi="Times New Roman"/>
+                <w:snapToGrid w:val="0"/>
+                <w:sz w:val="24"/>
+                <w:szCs w:val="24"/>
+              </w:rPr>
+              <w:t>Initial Meeting</w:t>
+            </w:r>
+          </w:p>
+        </w:tc>
+        <w:tc>
+          <w:tcPr>
+            <w:tcW w:w="4721" w:type="dxa"/>
+          </w:tcPr>
+          <w:p>
+            <w:pPr>
+              <w:widowControl w:val="0"/>
+              <w:spacing w:after="0"/>
+              <w:rPr>
+                <w:rFonts w:ascii="Times New Roman" w:hAnsi="Times New Roman"/>
+                <w:snapToGrid w:val="0"/>
+                <w:sz w:val="24"/>
+                <w:szCs w:val="24"/>
+              </w:rPr>
+            </w:pPr>
+            <w:r>
+              <w:rPr>
+                <w:rFonts w:ascii="Times New Roman" w:hAnsi="Times New Roman"/>
+                <w:snapToGrid w:val="0"/>
+                <w:sz w:val="24"/>
+                <w:szCs w:val="24"/>
+              </w:rPr>
+              <w:t xml:space="preserve">Devin: design GUI and implement functionality </w:t>
+            </w:r>
+            <w:proofErr w:type="gramStart"/>
+            <w:r>
+              <w:rPr>
+                <w:rFonts w:ascii="Times New Roman" w:hAnsi="Times New Roman"/>
+                <w:snapToGrid w:val="0"/>
+                <w:sz w:val="24"/>
+                <w:szCs w:val="24"/>
+              </w:rPr>
+              <w:t>of:</w:t>
+            </w:r>
+            <w:proofErr w:type="gramEnd"/>
+            <w:r>
+              <w:rPr>
+                <w:rFonts w:ascii="Times New Roman" w:hAnsi="Times New Roman"/>
+                <w:snapToGrid w:val="0"/>
+                <w:sz w:val="24"/>
+                <w:szCs w:val="24"/>
+              </w:rPr>
+              <w:t xml:space="preserve"> print, deposit, withdrawal.</w:t>
+            </w:r>
+          </w:p>
+          <w:p>
+            <w:pPr>
+              <w:widowControl w:val="0"/>
+              <w:spacing w:after="0"/>
+              <w:rPr>
+                <w:rFonts w:ascii="Times New Roman" w:hAnsi="Times New Roman"/>
+                <w:snapToGrid w:val="0"/>
+                <w:sz w:val="24"/>
+                <w:szCs w:val="24"/>
+              </w:rPr>
+            </w:pPr>
+            <w:r>
+              <w:rPr>
+                <w:rFonts w:ascii="Times New Roman" w:hAnsi="Times New Roman"/>
+                <w:snapToGrid w:val="0"/>
+                <w:sz w:val="24"/>
+                <w:szCs w:val="24"/>
+              </w:rPr>
+              <w:t>Test Document</w:t>
+            </w:r>
+          </w:p>
+          <w:p>
+            <w:pPr>
+              <w:widowControl w:val="0"/>
+              <w:spacing w:after="0"/>
+              <w:rPr>
+                <w:rFonts w:ascii="Times New Roman" w:hAnsi="Times New Roman"/>
+                <w:snapToGrid w:val="0"/>
+                <w:sz w:val="24"/>
+                <w:szCs w:val="24"/>
+              </w:rPr>
+            </w:pPr>
+          </w:p>
+          <w:p>
+            <w:pPr>
+              <w:widowControl w:val="0"/>
+              <w:spacing w:after="0"/>
+              <w:rPr>
+                <w:rFonts w:ascii="Times New Roman" w:hAnsi="Times New Roman"/>
+                <w:snapToGrid w:val="0"/>
+                <w:sz w:val="24"/>
+                <w:szCs w:val="24"/>
+              </w:rPr>
+            </w:pPr>
+            <w:r>
+              <w:rPr>
+                <w:rFonts w:ascii="Times New Roman" w:hAnsi="Times New Roman"/>
+                <w:snapToGrid w:val="0"/>
+                <w:sz w:val="24"/>
+                <w:szCs w:val="24"/>
+              </w:rPr>
+              <w:t xml:space="preserve">David: design GUI and implement functionality </w:t>
+            </w:r>
+            <w:proofErr w:type="gramStart"/>
+            <w:r>
+              <w:rPr>
+                <w:rFonts w:ascii="Times New Roman" w:hAnsi="Times New Roman"/>
+                <w:snapToGrid w:val="0"/>
+                <w:sz w:val="24"/>
+                <w:szCs w:val="24"/>
+              </w:rPr>
+              <w:t>of:</w:t>
+            </w:r>
+            <w:proofErr w:type="gramEnd"/>
+            <w:r>
+              <w:rPr>
+                <w:rFonts w:ascii="Times New Roman" w:hAnsi="Times New Roman"/>
+                <w:snapToGrid w:val="0"/>
+                <w:sz w:val="24"/>
+                <w:szCs w:val="24"/>
+              </w:rPr>
+              <w:t xml:space="preserve"> file input, open, close.</w:t>
+            </w:r>
+          </w:p>
+          <w:p>
+            <w:pPr>
+              <w:widowControl w:val="0"/>
+              <w:spacing w:after="0"/>
+              <w:rPr>
+                <w:rFonts w:ascii="Times New Roman" w:hAnsi="Times New Roman"/>
+                <w:snapToGrid w:val="0"/>
+                <w:sz w:val="24"/>
+                <w:szCs w:val="24"/>
+              </w:rPr>
+            </w:pPr>
+            <w:r>
+              <w:rPr>
+                <w:rFonts w:ascii="Times New Roman" w:hAnsi="Times New Roman"/>
+                <w:snapToGrid w:val="0"/>
+                <w:sz w:val="24"/>
+                <w:szCs w:val="24"/>
+              </w:rPr>
+              <w:t>Javadoc</w:t>
+            </w:r>
           </w:p>
         </w:tc>
       </w:tr>
@@ -791,6 +1001,34 @@
                 <w:szCs w:val="24"/>
               </w:rPr>
             </w:pPr>
+            <w:r>
+              <w:rPr>
+                <w:rFonts w:ascii="Times New Roman" w:hAnsi="Times New Roman"/>
+                <w:sz w:val="24"/>
+                <w:szCs w:val="24"/>
+              </w:rPr>
+              <w:t>10/22/2020</w:t>
+            </w:r>
+          </w:p>
+          <w:p>
+            <w:pPr>
+              <w:pStyle w:val="ListParagraph"/>
+              <w:spacing w:after="0" w:line="240" w:lineRule="auto"/>
+              <w:ind w:left="0"/>
+              <w:rPr>
+                <w:rFonts w:ascii="Times New Roman" w:hAnsi="Times New Roman"/>
+                <w:sz w:val="24"/>
+                <w:szCs w:val="24"/>
+              </w:rPr>
+            </w:pPr>
+            <w:r>
+              <w:rPr>
+                <w:rFonts w:ascii="Times New Roman" w:hAnsi="Times New Roman"/>
+                <w:sz w:val="24"/>
+                <w:szCs w:val="24"/>
+              </w:rPr>
+              <w:t>12:00</w:t>
+            </w:r>
           </w:p>
         </w:tc>
         <w:tc>
@@ -809,6 +1047,14 @@
                 <w:szCs w:val="24"/>
               </w:rPr>
             </w:pPr>
+            <w:r>
+              <w:rPr>
+                <w:rFonts w:ascii="Times New Roman" w:hAnsi="Times New Roman"/>
+                <w:sz w:val="24"/>
+                <w:szCs w:val="24"/>
+              </w:rPr>
+              <w:t>240</w:t>
+            </w:r>
           </w:p>
         </w:tc>
         <w:tc>
@@ -826,6 +1072,40 @@
                 <w:szCs w:val="24"/>
               </w:rPr>
             </w:pPr>
+            <w:r>
+              <w:rPr>
+                <w:rFonts w:ascii="Times New Roman" w:hAnsi="Times New Roman"/>
+                <w:sz w:val="24"/>
+                <w:szCs w:val="24"/>
+              </w:rPr>
+              <w:t xml:space="preserve">Designed tab layout </w:t>
+            </w:r>
+            <w:r>
+              <w:rPr>
+                <w:rFonts w:ascii="Times New Roman" w:hAnsi="Times New Roman"/>
+                <w:sz w:val="24"/>
+                <w:szCs w:val="24"/>
+              </w:rPr>
+              <w:t xml:space="preserve">and output for </w:t>
+            </w:r>
+            <w:r>
+              <w:rPr>
+                <w:rFonts w:ascii="Times New Roman" w:hAnsi="Times New Roman"/>
+                <w:sz w:val="24"/>
+                <w:szCs w:val="24"/>
+              </w:rPr>
+              <w:t>application, designed deposit/withdrawal ta</w:t>
+            </w:r>
+            <w:bookmarkStart w:id="0" w:name="_GoBack"/>
+            <w:bookmarkEnd w:id="0"/>
+            <w:r>
+              <w:rPr>
+                <w:rFonts w:ascii="Times New Roman" w:hAnsi="Times New Roman"/>
+                <w:sz w:val="24"/>
+                <w:szCs w:val="24"/>
+              </w:rPr>
+              <w:t>b and part of the print/file input tab, implemented functionality for deposit, withdrawal and print</w:t>
+            </w:r>
           </w:p>
         </w:tc>
       </w:tr>
@@ -1501,6 +1781,42 @@
           <w:szCs w:val="24"/>
         </w:rPr>
       </w:pPr>
+    </w:p>
+    <w:p>
+      <w:pPr>
+        <w:pStyle w:val="ListParagraph"/>
+        <w:rPr>
+          <w:rFonts w:ascii="Times New Roman" w:hAnsi="Times New Roman"/>
+          <w:sz w:val="24"/>
+          <w:szCs w:val="24"/>
+        </w:rPr>
+      </w:pPr>
+      <w:r>
+        <w:rPr>
+          <w:rFonts w:ascii="Times New Roman" w:hAnsi="Times New Roman"/>
+          <w:sz w:val="24"/>
+          <w:szCs w:val="24"/>
+        </w:rPr>
+        <w:t xml:space="preserve">No issues. From this project I learned a lot about GUI design and integration with Object Oriented programming and the good practices that go along with it. I also learned specifically about </w:t>
+      </w:r>
+      <w:proofErr w:type="spellStart"/>
+      <w:r>
+        <w:rPr>
+          <w:rFonts w:ascii="Times New Roman" w:hAnsi="Times New Roman"/>
+          <w:sz w:val="24"/>
+          <w:szCs w:val="24"/>
+        </w:rPr>
+        <w:t>Javafx</w:t>
+      </w:r>
+      <w:proofErr w:type="spellEnd"/>
+      <w:r>
+        <w:rPr>
+          <w:rFonts w:ascii="Times New Roman" w:hAnsi="Times New Roman"/>
+          <w:sz w:val="24"/>
+          <w:szCs w:val="24"/>
+        </w:rPr>
+        <w:t xml:space="preserve"> and ways to integrate various GUI and functionalities into programs.</w:t>
+      </w:r>
     </w:p>
     <w:sectPr>
       <w:headerReference w:type="default" r:id="rId8"/>
@@ -1515,7 +1831,7 @@
 </file>
 
 <file path=word/endnotes.xml><?xml version="1.0" encoding="utf-8"?>
-<w:endnotes xmlns:wpc="http://schemas.microsoft.com/office/word/2010/wordprocessingCanvas" xmlns:cx="http://schemas.microsoft.com/office/drawing/2014/chartex" xmlns:cx1="http://schemas.microsoft.com/office/drawing/2015/9/8/chartex" xmlns:cx2="http://schemas.microsoft.com/office/drawing/2015/10/21/chartex" xmlns:cx3="http://schemas.microsoft.com/office/drawing/2016/5/9/chartex" xmlns:cx4="http://schemas.microsoft.com/office/drawing/2016/5/10/chartex" xmlns:cx5="http://schemas.microsoft.com/office/drawing/2016/5/11/chartex" xmlns:cx6="http://schemas.microsoft.com/office/drawing/2016/5/12/chartex" xmlns:cx7="http://schemas.microsoft.com/office/drawing/2016/5/13/chartex" xmlns:cx8="http://schemas.microsoft.com/office/drawing/2016/5/14/chartex" xmlns:mc="http://schemas.openxmlformats.org/markup-compatibility/2006" xmlns:aink="http://schemas.microsoft.com/office/drawing/2016/ink" xmlns:am3d="http://schemas.microsoft.com/office/drawing/2017/model3d" xmlns:o="urn:schemas-microsoft-com:office:office" xmlns:r="http://schemas.openxmlformats.org/officeDocument/2006/relationships" xmlns:m="http://schemas.openxmlformats.org/officeDocument/2006/math" xmlns:v="urn:schemas-microsoft-com:vml" xmlns:wp14="http://schemas.microsoft.com/office/word/2010/wordprocessingDrawing" xmlns:wp="http://schemas.openxmlformats.org/drawingml/2006/wordprocessingDrawing" xmlns:w10="urn:schemas-microsoft-com:office:word" xmlns:w="http://schemas.openxmlformats.org/wordprocessingml/2006/main" xmlns:w14="http://schemas.microsoft.com/office/word/2010/wordml" xmlns:w15="http://schemas.microsoft.com/office/word/2012/wordml" xmlns:w16cex="http://schemas.microsoft.com/office/word/2018/wordml/cex" xmlns:w16cid="http://schemas.microsoft.com/office/word/2016/wordml/cid" xmlns:w16="http://schemas.microsoft.com/office/word/2018/wordml" xmlns:w16se="http://schemas.microsoft.com/office/word/2015/wordml/symex" xmlns:wpg="http://schemas.microsoft.com/office/word/2010/wordprocessingGroup" xmlns:wpi="http://schemas.microsoft.com/office/word/2010/wordprocessingInk" xmlns:wne="http://schemas.microsoft.com/office/word/2006/wordml" xmlns:wps="http://schemas.microsoft.com/office/word/2010/wordprocessingShape" mc:Ignorable="w14 w15 w16se w16cid w16 w16cex wp14">
+<w:endnotes xmlns:wpc="http://schemas.microsoft.com/office/word/2010/wordprocessingCanvas" xmlns:cx="http://schemas.microsoft.com/office/drawing/2014/chartex" xmlns:cx1="http://schemas.microsoft.com/office/drawing/2015/9/8/chartex" xmlns:cx2="http://schemas.microsoft.com/office/drawing/2015/10/21/chartex" xmlns:cx3="http://schemas.microsoft.com/office/drawing/2016/5/9/chartex" xmlns:cx4="http://schemas.microsoft.com/office/drawing/2016/5/10/chartex" xmlns:cx5="http://schemas.microsoft.com/office/drawing/2016/5/11/chartex" xmlns:cx6="http://schemas.microsoft.com/office/drawing/2016/5/12/chartex" xmlns:cx7="http://schemas.microsoft.com/office/drawing/2016/5/13/chartex" xmlns:cx8="http://schemas.microsoft.com/office/drawing/2016/5/14/chartex" xmlns:mc="http://schemas.openxmlformats.org/markup-compatibility/2006" xmlns:aink="http://schemas.microsoft.com/office/drawing/2016/ink" xmlns:am3d="http://schemas.microsoft.com/office/drawing/2017/model3d" xmlns:o="urn:schemas-microsoft-com:office:office" xmlns:r="http://schemas.openxmlformats.org/officeDocument/2006/relationships" xmlns:m="http://schemas.openxmlformats.org/officeDocument/2006/math" xmlns:v="urn:schemas-microsoft-com:vml" xmlns:wp14="http://schemas.microsoft.com/office/word/2010/wordprocessingDrawing" xmlns:wp="http://schemas.openxmlformats.org/drawingml/2006/wordprocessingDrawing" xmlns:w10="urn:schemas-microsoft-com:office:word" xmlns:w="http://schemas.openxmlformats.org/wordprocessingml/2006/main" xmlns:w14="http://schemas.microsoft.com/office/word/2010/wordml" xmlns:w15="http://schemas.microsoft.com/office/word/2012/wordml" xmlns:w16cid="http://schemas.microsoft.com/office/word/2016/wordml/cid" xmlns:w16se="http://schemas.microsoft.com/office/word/2015/wordml/symex" xmlns:wpg="http://schemas.microsoft.com/office/word/2010/wordprocessingGroup" xmlns:wpi="http://schemas.microsoft.com/office/word/2010/wordprocessingInk" xmlns:wne="http://schemas.microsoft.com/office/word/2006/wordml" xmlns:wps="http://schemas.microsoft.com/office/word/2010/wordprocessingShape" mc:Ignorable="w14 w15 w16se w16cid wp14">
   <w:endnote w:type="separator" w:id="-1">
     <w:p>
       <w:pPr>
@@ -1540,7 +1856,7 @@
 </file>
 
 <file path=word/footer1.xml><?xml version="1.0" encoding="utf-8"?>
-<w:ftr xmlns:wpc="http://schemas.microsoft.com/office/word/2010/wordprocessingCanvas" xmlns:cx="http://schemas.microsoft.com/office/drawing/2014/chartex" xmlns:cx1="http://schemas.microsoft.com/office/drawing/2015/9/8/chartex" xmlns:cx2="http://schemas.microsoft.com/office/drawing/2015/10/21/chartex" xmlns:cx3="http://schemas.microsoft.com/office/drawing/2016/5/9/chartex" xmlns:cx4="http://schemas.microsoft.com/office/drawing/2016/5/10/chartex" xmlns:cx5="http://schemas.microsoft.com/office/drawing/2016/5/11/chartex" xmlns:cx6="http://schemas.microsoft.com/office/drawing/2016/5/12/chartex" xmlns:cx7="http://schemas.microsoft.com/office/drawing/2016/5/13/chartex" xmlns:cx8="http://schemas.microsoft.com/office/drawing/2016/5/14/chartex" xmlns:mc="http://schemas.openxmlformats.org/markup-compatibility/2006" xmlns:aink="http://schemas.microsoft.com/office/drawing/2016/ink" xmlns:am3d="http://schemas.microsoft.com/office/drawing/2017/model3d" xmlns:o="urn:schemas-microsoft-com:office:office" xmlns:r="http://schemas.openxmlformats.org/officeDocument/2006/relationships" xmlns:m="http://schemas.openxmlformats.org/officeDocument/2006/math" xmlns:v="urn:schemas-microsoft-com:vml" xmlns:wp14="http://schemas.microsoft.com/office/word/2010/wordprocessingDrawing" xmlns:wp="http://schemas.openxmlformats.org/drawingml/2006/wordprocessingDrawing" xmlns:w10="urn:schemas-microsoft-com:office:word" xmlns:w="http://schemas.openxmlformats.org/wordprocessingml/2006/main" xmlns:w14="http://schemas.microsoft.com/office/word/2010/wordml" xmlns:w15="http://schemas.microsoft.com/office/word/2012/wordml" xmlns:w16cex="http://schemas.microsoft.com/office/word/2018/wordml/cex" xmlns:w16cid="http://schemas.microsoft.com/office/word/2016/wordml/cid" xmlns:w16="http://schemas.microsoft.com/office/word/2018/wordml" xmlns:w16se="http://schemas.microsoft.com/office/word/2015/wordml/symex" xmlns:wpg="http://schemas.microsoft.com/office/word/2010/wordprocessingGroup" xmlns:wpi="http://schemas.microsoft.com/office/word/2010/wordprocessingInk" xmlns:wne="http://schemas.microsoft.com/office/word/2006/wordml" xmlns:wps="http://schemas.microsoft.com/office/word/2010/wordprocessingShape" mc:Ignorable="w14 w15 w16se w16cid w16 w16cex wp14">
+<w:ftr xmlns:wpc="http://schemas.microsoft.com/office/word/2010/wordprocessingCanvas" xmlns:cx="http://schemas.microsoft.com/office/drawing/2014/chartex" xmlns:cx1="http://schemas.microsoft.com/office/drawing/2015/9/8/chartex" xmlns:cx2="http://schemas.microsoft.com/office/drawing/2015/10/21/chartex" xmlns:cx3="http://schemas.microsoft.com/office/drawing/2016/5/9/chartex" xmlns:cx4="http://schemas.microsoft.com/office/drawing/2016/5/10/chartex" xmlns:cx5="http://schemas.microsoft.com/office/drawing/2016/5/11/chartex" xmlns:cx6="http://schemas.microsoft.com/office/drawing/2016/5/12/chartex" xmlns:cx7="http://schemas.microsoft.com/office/drawing/2016/5/13/chartex" xmlns:cx8="http://schemas.microsoft.com/office/drawing/2016/5/14/chartex" xmlns:mc="http://schemas.openxmlformats.org/markup-compatibility/2006" xmlns:aink="http://schemas.microsoft.com/office/drawing/2016/ink" xmlns:am3d="http://schemas.microsoft.com/office/drawing/2017/model3d" xmlns:o="urn:schemas-microsoft-com:office:office" xmlns:r="http://schemas.openxmlformats.org/officeDocument/2006/relationships" xmlns:m="http://schemas.openxmlformats.org/officeDocument/2006/math" xmlns:v="urn:schemas-microsoft-com:vml" xmlns:wp14="http://schemas.microsoft.com/office/word/2010/wordprocessingDrawing" xmlns:wp="http://schemas.openxmlformats.org/drawingml/2006/wordprocessingDrawing" xmlns:w10="urn:schemas-microsoft-com:office:word" xmlns:w="http://schemas.openxmlformats.org/wordprocessingml/2006/main" xmlns:w14="http://schemas.microsoft.com/office/word/2010/wordml" xmlns:w15="http://schemas.microsoft.com/office/word/2012/wordml" xmlns:w16cid="http://schemas.microsoft.com/office/word/2016/wordml/cid" xmlns:w16se="http://schemas.microsoft.com/office/word/2015/wordml/symex" xmlns:wpg="http://schemas.microsoft.com/office/word/2010/wordprocessingGroup" xmlns:wpi="http://schemas.microsoft.com/office/word/2010/wordprocessingInk" xmlns:wne="http://schemas.microsoft.com/office/word/2006/wordml" xmlns:wps="http://schemas.microsoft.com/office/word/2010/wordprocessingShape" mc:Ignorable="w14 w15 w16se w16cid wp14">
   <w:sdt>
     <w:sdtPr>
       <w:id w:val="1811218861"/>
@@ -1621,7 +1937,7 @@
 </file>
 
 <file path=word/footnotes.xml><?xml version="1.0" encoding="utf-8"?>
-<w:footnotes xmlns:wpc="http://schemas.microsoft.com/office/word/2010/wordprocessingCanvas" xmlns:cx="http://schemas.microsoft.com/office/drawing/2014/chartex" xmlns:cx1="http://schemas.microsoft.com/office/drawing/2015/9/8/chartex" xmlns:cx2="http://schemas.microsoft.com/office/drawing/2015/10/21/chartex" xmlns:cx3="http://schemas.microsoft.com/office/drawing/2016/5/9/chartex" xmlns:cx4="http://schemas.microsoft.com/office/drawing/2016/5/10/chartex" xmlns:cx5="http://schemas.microsoft.com/office/drawing/2016/5/11/chartex" xmlns:cx6="http://schemas.microsoft.com/office/drawing/2016/5/12/chartex" xmlns:cx7="http://schemas.microsoft.com/office/drawing/2016/5/13/chartex" xmlns:cx8="http://schemas.microsoft.com/office/drawing/2016/5/14/chartex" xmlns:mc="http://schemas.openxmlformats.org/markup-compatibility/2006" xmlns:aink="http://schemas.microsoft.com/office/drawing/2016/ink" xmlns:am3d="http://schemas.microsoft.com/office/drawing/2017/model3d" xmlns:o="urn:schemas-microsoft-com:office:office" xmlns:r="http://schemas.openxmlformats.org/officeDocument/2006/relationships" xmlns:m="http://schemas.openxmlformats.org/officeDocument/2006/math" xmlns:v="urn:schemas-microsoft-com:vml" xmlns:wp14="http://schemas.microsoft.com/office/word/2010/wordprocessingDrawing" xmlns:wp="http://schemas.openxmlformats.org/drawingml/2006/wordprocessingDrawing" xmlns:w10="urn:schemas-microsoft-com:office:word" xmlns:w="http://schemas.openxmlformats.org/wordprocessingml/2006/main" xmlns:w14="http://schemas.microsoft.com/office/word/2010/wordml" xmlns:w15="http://schemas.microsoft.com/office/word/2012/wordml" xmlns:w16cex="http://schemas.microsoft.com/office/word/2018/wordml/cex" xmlns:w16cid="http://schemas.microsoft.com/office/word/2016/wordml/cid" xmlns:w16="http://schemas.microsoft.com/office/word/2018/wordml" xmlns:w16se="http://schemas.microsoft.com/office/word/2015/wordml/symex" xmlns:wpg="http://schemas.microsoft.com/office/word/2010/wordprocessingGroup" xmlns:wpi="http://schemas.microsoft.com/office/word/2010/wordprocessingInk" xmlns:wne="http://schemas.microsoft.com/office/word/2006/wordml" xmlns:wps="http://schemas.microsoft.com/office/word/2010/wordprocessingShape" mc:Ignorable="w14 w15 w16se w16cid w16 w16cex wp14">
+<w:footnotes xmlns:wpc="http://schemas.microsoft.com/office/word/2010/wordprocessingCanvas" xmlns:cx="http://schemas.microsoft.com/office/drawing/2014/chartex" xmlns:cx1="http://schemas.microsoft.com/office/drawing/2015/9/8/chartex" xmlns:cx2="http://schemas.microsoft.com/office/drawing/2015/10/21/chartex" xmlns:cx3="http://schemas.microsoft.com/office/drawing/2016/5/9/chartex" xmlns:cx4="http://schemas.microsoft.com/office/drawing/2016/5/10/chartex" xmlns:cx5="http://schemas.microsoft.com/office/drawing/2016/5/11/chartex" xmlns:cx6="http://schemas.microsoft.com/office/drawing/2016/5/12/chartex" xmlns:cx7="http://schemas.microsoft.com/office/drawing/2016/5/13/chartex" xmlns:cx8="http://schemas.microsoft.com/office/drawing/2016/5/14/chartex" xmlns:mc="http://schemas.openxmlformats.org/markup-compatibility/2006" xmlns:aink="http://schemas.microsoft.com/office/drawing/2016/ink" xmlns:am3d="http://schemas.microsoft.com/office/drawing/2017/model3d" xmlns:o="urn:schemas-microsoft-com:office:office" xmlns:r="http://schemas.openxmlformats.org/officeDocument/2006/relationships" xmlns:m="http://schemas.openxmlformats.org/officeDocument/2006/math" xmlns:v="urn:schemas-microsoft-com:vml" xmlns:wp14="http://schemas.microsoft.com/office/word/2010/wordprocessingDrawing" xmlns:wp="http://schemas.openxmlformats.org/drawingml/2006/wordprocessingDrawing" xmlns:w10="urn:schemas-microsoft-com:office:word" xmlns:w="http://schemas.openxmlformats.org/wordprocessingml/2006/main" xmlns:w14="http://schemas.microsoft.com/office/word/2010/wordml" xmlns:w15="http://schemas.microsoft.com/office/word/2012/wordml" xmlns:w16cid="http://schemas.microsoft.com/office/word/2016/wordml/cid" xmlns:w16se="http://schemas.microsoft.com/office/word/2015/wordml/symex" xmlns:wpg="http://schemas.microsoft.com/office/word/2010/wordprocessingGroup" xmlns:wpi="http://schemas.microsoft.com/office/word/2010/wordprocessingInk" xmlns:wne="http://schemas.microsoft.com/office/word/2006/wordml" xmlns:wps="http://schemas.microsoft.com/office/word/2010/wordprocessingShape" mc:Ignorable="w14 w15 w16se w16cid wp14">
   <w:footnote w:type="separator" w:id="-1">
     <w:p>
       <w:pPr>
@@ -1646,7 +1962,7 @@
 </file>
 
 <file path=word/header1.xml><?xml version="1.0" encoding="utf-8"?>
-<w:hdr xmlns:wpc="http://schemas.microsoft.com/office/word/2010/wordprocessingCanvas" xmlns:cx="http://schemas.microsoft.com/office/drawing/2014/chartex" xmlns:cx1="http://schemas.microsoft.com/office/drawing/2015/9/8/chartex" xmlns:cx2="http://schemas.microsoft.com/office/drawing/2015/10/21/chartex" xmlns:cx3="http://schemas.microsoft.com/office/drawing/2016/5/9/chartex" xmlns:cx4="http://schemas.microsoft.com/office/drawing/2016/5/10/chartex" xmlns:cx5="http://schemas.microsoft.com/office/drawing/2016/5/11/chartex" xmlns:cx6="http://schemas.microsoft.com/office/drawing/2016/5/12/chartex" xmlns:cx7="http://schemas.microsoft.com/office/drawing/2016/5/13/chartex" xmlns:cx8="http://schemas.microsoft.com/office/drawing/2016/5/14/chartex" xmlns:mc="http://schemas.openxmlformats.org/markup-compatibility/2006" xmlns:aink="http://schemas.microsoft.com/office/drawing/2016/ink" xmlns:am3d="http://schemas.microsoft.com/office/drawing/2017/model3d" xmlns:o="urn:schemas-microsoft-com:office:office" xmlns:r="http://schemas.openxmlformats.org/officeDocument/2006/relationships" xmlns:m="http://schemas.openxmlformats.org/officeDocument/2006/math" xmlns:v="urn:schemas-microsoft-com:vml" xmlns:wp14="http://schemas.microsoft.com/office/word/2010/wordprocessingDrawing" xmlns:wp="http://schemas.openxmlformats.org/drawingml/2006/wordprocessingDrawing" xmlns:w10="urn:schemas-microsoft-com:office:word" xmlns:w="http://schemas.openxmlformats.org/wordprocessingml/2006/main" xmlns:w14="http://schemas.microsoft.com/office/word/2010/wordml" xmlns:w15="http://schemas.microsoft.com/office/word/2012/wordml" xmlns:w16cex="http://schemas.microsoft.com/office/word/2018/wordml/cex" xmlns:w16cid="http://schemas.microsoft.com/office/word/2016/wordml/cid" xmlns:w16="http://schemas.microsoft.com/office/word/2018/wordml" xmlns:w16se="http://schemas.microsoft.com/office/word/2015/wordml/symex" xmlns:wpg="http://schemas.microsoft.com/office/word/2010/wordprocessingGroup" xmlns:wpi="http://schemas.microsoft.com/office/word/2010/wordprocessingInk" xmlns:wne="http://schemas.microsoft.com/office/word/2006/wordml" xmlns:wps="http://schemas.microsoft.com/office/word/2010/wordprocessingShape" mc:Ignorable="w14 w15 w16se w16cid w16 w16cex wp14">
+<w:hdr xmlns:wpc="http://schemas.microsoft.com/office/word/2010/wordprocessingCanvas" xmlns:cx="http://schemas.microsoft.com/office/drawing/2014/chartex" xmlns:cx1="http://schemas.microsoft.com/office/drawing/2015/9/8/chartex" xmlns:cx2="http://schemas.microsoft.com/office/drawing/2015/10/21/chartex" xmlns:cx3="http://schemas.microsoft.com/office/drawing/2016/5/9/chartex" xmlns:cx4="http://schemas.microsoft.com/office/drawing/2016/5/10/chartex" xmlns:cx5="http://schemas.microsoft.com/office/drawing/2016/5/11/chartex" xmlns:cx6="http://schemas.microsoft.com/office/drawing/2016/5/12/chartex" xmlns:cx7="http://schemas.microsoft.com/office/drawing/2016/5/13/chartex" xmlns:cx8="http://schemas.microsoft.com/office/drawing/2016/5/14/chartex" xmlns:mc="http://schemas.openxmlformats.org/markup-compatibility/2006" xmlns:aink="http://schemas.microsoft.com/office/drawing/2016/ink" xmlns:am3d="http://schemas.microsoft.com/office/drawing/2017/model3d" xmlns:o="urn:schemas-microsoft-com:office:office" xmlns:r="http://schemas.openxmlformats.org/officeDocument/2006/relationships" xmlns:m="http://schemas.openxmlformats.org/officeDocument/2006/math" xmlns:v="urn:schemas-microsoft-com:vml" xmlns:wp14="http://schemas.microsoft.com/office/word/2010/wordprocessingDrawing" xmlns:wp="http://schemas.openxmlformats.org/drawingml/2006/wordprocessingDrawing" xmlns:w10="urn:schemas-microsoft-com:office:word" xmlns:w="http://schemas.openxmlformats.org/wordprocessingml/2006/main" xmlns:w14="http://schemas.microsoft.com/office/word/2010/wordml" xmlns:w15="http://schemas.microsoft.com/office/word/2012/wordml" xmlns:w16cid="http://schemas.microsoft.com/office/word/2016/wordml/cid" xmlns:w16se="http://schemas.microsoft.com/office/word/2015/wordml/symex" xmlns:wpg="http://schemas.microsoft.com/office/word/2010/wordprocessingGroup" xmlns:wpi="http://schemas.microsoft.com/office/word/2010/wordprocessingInk" xmlns:wne="http://schemas.microsoft.com/office/word/2006/wordml" xmlns:wps="http://schemas.microsoft.com/office/word/2010/wordprocessingShape" mc:Ignorable="w14 w15 w16se w16cid wp14">
   <w:p>
     <w:pPr>
       <w:pStyle w:val="Header"/>
@@ -1767,7 +2083,25 @@
         <w:sz w:val="24"/>
         <w:szCs w:val="24"/>
       </w:rPr>
-      <w:t xml:space="preserve"> # ___</w:t>
+      <w:t xml:space="preserve"> # _</w:t>
+    </w:r>
+    <w:r>
+      <w:rPr>
+        <w:rFonts w:ascii="Times New Roman" w:hAnsi="Times New Roman"/>
+        <w:b/>
+        <w:sz w:val="24"/>
+        <w:szCs w:val="24"/>
+      </w:rPr>
+      <w:t>3</w:t>
+    </w:r>
+    <w:r>
+      <w:rPr>
+        <w:rFonts w:ascii="Times New Roman" w:hAnsi="Times New Roman"/>
+        <w:b/>
+        <w:sz w:val="24"/>
+        <w:szCs w:val="24"/>
+      </w:rPr>
+      <w:t>__</w:t>
     </w:r>
     <w:r>
       <w:rPr>
@@ -1788,7 +2122,7 @@
 </file>
 
 <file path=word/numbering.xml><?xml version="1.0" encoding="utf-8"?>
-<w:numbering xmlns:wpc="http://schemas.microsoft.com/office/word/2010/wordprocessingCanvas" xmlns:cx="http://schemas.microsoft.com/office/drawing/2014/chartex" xmlns:cx1="http://schemas.microsoft.com/office/drawing/2015/9/8/chartex" xmlns:cx2="http://schemas.microsoft.com/office/drawing/2015/10/21/chartex" xmlns:cx3="http://schemas.microsoft.com/office/drawing/2016/5/9/chartex" xmlns:cx4="http://schemas.microsoft.com/office/drawing/2016/5/10/chartex" xmlns:cx5="http://schemas.microsoft.com/office/drawing/2016/5/11/chartex" xmlns:cx6="http://schemas.microsoft.com/office/drawing/2016/5/12/chartex" xmlns:cx7="http://schemas.microsoft.com/office/drawing/2016/5/13/chartex" xmlns:cx8="http://schemas.microsoft.com/office/drawing/2016/5/14/chartex" xmlns:mc="http://schemas.openxmlformats.org/markup-compatibility/2006" xmlns:aink="http://schemas.microsoft.com/office/drawing/2016/ink" xmlns:am3d="http://schemas.microsoft.com/office/drawing/2017/model3d" xmlns:o="urn:schemas-microsoft-com:office:office" xmlns:r="http://schemas.openxmlformats.org/officeDocument/2006/relationships" xmlns:m="http://schemas.openxmlformats.org/officeDocument/2006/math" xmlns:v="urn:schemas-microsoft-com:vml" xmlns:wp14="http://schemas.microsoft.com/office/word/2010/wordprocessingDrawing" xmlns:wp="http://schemas.openxmlformats.org/drawingml/2006/wordprocessingDrawing" xmlns:w10="urn:schemas-microsoft-com:office:word" xmlns:w="http://schemas.openxmlformats.org/wordprocessingml/2006/main" xmlns:w14="http://schemas.microsoft.com/office/word/2010/wordml" xmlns:w15="http://schemas.microsoft.com/office/word/2012/wordml" xmlns:w16cex="http://schemas.microsoft.com/office/word/2018/wordml/cex" xmlns:w16cid="http://schemas.microsoft.com/office/word/2016/wordml/cid" xmlns:w16="http://schemas.microsoft.com/office/word/2018/wordml" xmlns:w16se="http://schemas.microsoft.com/office/word/2015/wordml/symex" xmlns:wpg="http://schemas.microsoft.com/office/word/2010/wordprocessingGroup" xmlns:wpi="http://schemas.microsoft.com/office/word/2010/wordprocessingInk" xmlns:wne="http://schemas.microsoft.com/office/word/2006/wordml" xmlns:wps="http://schemas.microsoft.com/office/word/2010/wordprocessingShape" mc:Ignorable="w14 w15 w16se w16cid w16 w16cex wp14">
+<w:numbering xmlns:wpc="http://schemas.microsoft.com/office/word/2010/wordprocessingCanvas" xmlns:cx="http://schemas.microsoft.com/office/drawing/2014/chartex" xmlns:cx1="http://schemas.microsoft.com/office/drawing/2015/9/8/chartex" xmlns:cx2="http://schemas.microsoft.com/office/drawing/2015/10/21/chartex" xmlns:cx3="http://schemas.microsoft.com/office/drawing/2016/5/9/chartex" xmlns:cx4="http://schemas.microsoft.com/office/drawing/2016/5/10/chartex" xmlns:cx5="http://schemas.microsoft.com/office/drawing/2016/5/11/chartex" xmlns:cx6="http://schemas.microsoft.com/office/drawing/2016/5/12/chartex" xmlns:cx7="http://schemas.microsoft.com/office/drawing/2016/5/13/chartex" xmlns:cx8="http://schemas.microsoft.com/office/drawing/2016/5/14/chartex" xmlns:mc="http://schemas.openxmlformats.org/markup-compatibility/2006" xmlns:aink="http://schemas.microsoft.com/office/drawing/2016/ink" xmlns:am3d="http://schemas.microsoft.com/office/drawing/2017/model3d" xmlns:o="urn:schemas-microsoft-com:office:office" xmlns:r="http://schemas.openxmlformats.org/officeDocument/2006/relationships" xmlns:m="http://schemas.openxmlformats.org/officeDocument/2006/math" xmlns:v="urn:schemas-microsoft-com:vml" xmlns:wp14="http://schemas.microsoft.com/office/word/2010/wordprocessingDrawing" xmlns:wp="http://schemas.openxmlformats.org/drawingml/2006/wordprocessingDrawing" xmlns:w10="urn:schemas-microsoft-com:office:word" xmlns:w="http://schemas.openxmlformats.org/wordprocessingml/2006/main" xmlns:w14="http://schemas.microsoft.com/office/word/2010/wordml" xmlns:w15="http://schemas.microsoft.com/office/word/2012/wordml" xmlns:w16cid="http://schemas.microsoft.com/office/word/2016/wordml/cid" xmlns:w16se="http://schemas.microsoft.com/office/word/2015/wordml/symex" xmlns:wpg="http://schemas.microsoft.com/office/word/2010/wordprocessingGroup" xmlns:wpi="http://schemas.microsoft.com/office/word/2010/wordprocessingInk" xmlns:wne="http://schemas.microsoft.com/office/word/2006/wordml" xmlns:wps="http://schemas.microsoft.com/office/word/2010/wordprocessingShape" mc:Ignorable="w14 w15 w16se w16cid wp14">
   <w:abstractNum w:abstractNumId="0" w15:restartNumberingAfterBreak="0">
     <w:nsid w:val="119A018B"/>
     <w:multiLevelType w:val="hybridMultilevel"/>
@@ -2079,7 +2413,7 @@
 </file>
 
 <file path=word/styles.xml><?xml version="1.0" encoding="utf-8"?>
-<w:styles xmlns:mc="http://schemas.openxmlformats.org/markup-compatibility/2006" xmlns:r="http://schemas.openxmlformats.org/officeDocument/2006/relationships" xmlns:w="http://schemas.openxmlformats.org/wordprocessingml/2006/main" xmlns:w14="http://schemas.microsoft.com/office/word/2010/wordml" xmlns:w15="http://schemas.microsoft.com/office/word/2012/wordml" xmlns:w16cex="http://schemas.microsoft.com/office/word/2018/wordml/cex" xmlns:w16cid="http://schemas.microsoft.com/office/word/2016/wordml/cid" xmlns:w16="http://schemas.microsoft.com/office/word/2018/wordml" xmlns:w16se="http://schemas.microsoft.com/office/word/2015/wordml/symex" mc:Ignorable="w14 w15 w16se w16cid w16 w16cex">
+<w:styles xmlns:mc="http://schemas.openxmlformats.org/markup-compatibility/2006" xmlns:r="http://schemas.openxmlformats.org/officeDocument/2006/relationships" xmlns:w="http://schemas.openxmlformats.org/wordprocessingml/2006/main" xmlns:w14="http://schemas.microsoft.com/office/word/2010/wordml" xmlns:w15="http://schemas.microsoft.com/office/word/2012/wordml" xmlns:w16cid="http://schemas.microsoft.com/office/word/2016/wordml/cid" xmlns:w16se="http://schemas.microsoft.com/office/word/2015/wordml/symex" mc:Ignorable="w14 w15 w16se w16cid">
   <w:docDefaults>
     <w:rPrDefault>
       <w:rPr>
@@ -2897,7 +3231,7 @@
 </file>
 
 <file path=customXml/itemProps1.xml><?xml version="1.0" encoding="utf-8"?>
-<ds:datastoreItem xmlns:ds="http://schemas.openxmlformats.org/officeDocument/2006/customXml" ds:itemID="{D55EEC6C-A667-5341-8E1E-4F587D3E5E41}">
+<ds:datastoreItem xmlns:ds="http://schemas.openxmlformats.org/officeDocument/2006/customXml" ds:itemID="{D02A19DA-961A-4685-9BEC-375799096ED7}">
   <ds:schemaRefs>
     <ds:schemaRef ds:uri="http://schemas.openxmlformats.org/officeDocument/2006/bibliography"/>
   </ds:schemaRefs>

--- a/Assignment3/timeLogDevin.docx
+++ b/Assignment3/timeLogDevin.docx
@@ -443,27 +443,7 @@
                 <w:sz w:val="24"/>
                 <w:szCs w:val="24"/>
               </w:rPr>
-              <w:t xml:space="preserve">Devin: design GUI and implement functionality </w:t>
-            </w:r>
-            <w:proofErr w:type="gramStart"/>
-            <w:r>
-              <w:rPr>
-                <w:rFonts w:ascii="Times New Roman" w:hAnsi="Times New Roman"/>
-                <w:snapToGrid w:val="0"/>
-                <w:sz w:val="24"/>
-                <w:szCs w:val="24"/>
-              </w:rPr>
-              <w:t>of:</w:t>
-            </w:r>
-            <w:proofErr w:type="gramEnd"/>
-            <w:r>
-              <w:rPr>
-                <w:rFonts w:ascii="Times New Roman" w:hAnsi="Times New Roman"/>
-                <w:snapToGrid w:val="0"/>
-                <w:sz w:val="24"/>
-                <w:szCs w:val="24"/>
-              </w:rPr>
-              <w:t xml:space="preserve"> print, deposit, withdrawal.</w:t>
+              <w:t>Devin: design GUI and implement functionality of: print, deposit, withdrawal.</w:t>
             </w:r>
           </w:p>
           <w:p>
@@ -517,27 +497,7 @@
                 <w:sz w:val="24"/>
                 <w:szCs w:val="24"/>
               </w:rPr>
-              <w:t xml:space="preserve">David: design GUI and implement functionality </w:t>
-            </w:r>
-            <w:proofErr w:type="gramStart"/>
-            <w:r>
-              <w:rPr>
-                <w:rFonts w:ascii="Times New Roman" w:hAnsi="Times New Roman"/>
-                <w:snapToGrid w:val="0"/>
-                <w:sz w:val="24"/>
-                <w:szCs w:val="24"/>
-              </w:rPr>
-              <w:t>of:</w:t>
-            </w:r>
-            <w:proofErr w:type="gramEnd"/>
-            <w:r>
-              <w:rPr>
-                <w:rFonts w:ascii="Times New Roman" w:hAnsi="Times New Roman"/>
-                <w:snapToGrid w:val="0"/>
-                <w:sz w:val="24"/>
-                <w:szCs w:val="24"/>
-              </w:rPr>
-              <w:t xml:space="preserve"> file input, open, close.</w:t>
+              <w:t>David: design GUI and implement functionality of: file input, open, close.</w:t>
             </w:r>
           </w:p>
           <w:p>
@@ -583,12 +543,16 @@
                 <w:szCs w:val="24"/>
               </w:rPr>
             </w:pPr>
-          </w:p>
-        </w:tc>
-        <w:tc>
-          <w:tcPr>
-            <w:tcW w:w="2705" w:type="dxa"/>
-          </w:tcPr>
+            <w:r>
+              <w:rPr>
+                <w:rFonts w:ascii="Times New Roman" w:hAnsi="Times New Roman"/>
+                <w:snapToGrid w:val="0"/>
+                <w:sz w:val="24"/>
+                <w:szCs w:val="24"/>
+              </w:rPr>
+              <w:t>10/26/2020</w:t>
+            </w:r>
+          </w:p>
           <w:p>
             <w:pPr>
               <w:widowControl w:val="0"/>
@@ -600,11 +564,20 @@
                 <w:szCs w:val="24"/>
               </w:rPr>
             </w:pPr>
-          </w:p>
-        </w:tc>
-        <w:tc>
-          <w:tcPr>
-            <w:tcW w:w="4721" w:type="dxa"/>
+            <w:r>
+              <w:rPr>
+                <w:rFonts w:ascii="Times New Roman" w:hAnsi="Times New Roman"/>
+                <w:snapToGrid w:val="0"/>
+                <w:sz w:val="24"/>
+                <w:szCs w:val="24"/>
+              </w:rPr>
+              <w:t>5:00 pm</w:t>
+            </w:r>
+          </w:p>
+        </w:tc>
+        <w:tc>
+          <w:tcPr>
+            <w:tcW w:w="2705" w:type="dxa"/>
           </w:tcPr>
           <w:p>
             <w:pPr>
@@ -617,6 +590,41 @@
                 <w:szCs w:val="24"/>
               </w:rPr>
             </w:pPr>
+            <w:r>
+              <w:rPr>
+                <w:rFonts w:ascii="Times New Roman" w:hAnsi="Times New Roman"/>
+                <w:snapToGrid w:val="0"/>
+                <w:sz w:val="24"/>
+                <w:szCs w:val="24"/>
+              </w:rPr>
+              <w:t>Finishing up and testing</w:t>
+            </w:r>
+          </w:p>
+        </w:tc>
+        <w:tc>
+          <w:tcPr>
+            <w:tcW w:w="4721" w:type="dxa"/>
+          </w:tcPr>
+          <w:p>
+            <w:pPr>
+              <w:widowControl w:val="0"/>
+              <w:spacing w:after="0"/>
+              <w:rPr>
+                <w:rFonts w:ascii="Times New Roman" w:hAnsi="Times New Roman"/>
+                <w:snapToGrid w:val="0"/>
+                <w:sz w:val="24"/>
+                <w:szCs w:val="24"/>
+              </w:rPr>
+            </w:pPr>
+            <w:r>
+              <w:rPr>
+                <w:rFonts w:ascii="Times New Roman" w:hAnsi="Times New Roman"/>
+                <w:snapToGrid w:val="0"/>
+                <w:sz w:val="24"/>
+                <w:szCs w:val="24"/>
+              </w:rPr>
+              <w:t>Discussing if requirements were met and coming up with test cases</w:t>
+            </w:r>
           </w:p>
         </w:tc>
       </w:tr>
@@ -1094,17 +1102,7 @@
                 <w:sz w:val="24"/>
                 <w:szCs w:val="24"/>
               </w:rPr>
-              <w:t>application, designed deposit/withdrawal ta</w:t>
-            </w:r>
-            <w:bookmarkStart w:id="0" w:name="_GoBack"/>
-            <w:bookmarkEnd w:id="0"/>
-            <w:r>
-              <w:rPr>
-                <w:rFonts w:ascii="Times New Roman" w:hAnsi="Times New Roman"/>
-                <w:sz w:val="24"/>
-                <w:szCs w:val="24"/>
-              </w:rPr>
-              <w:t>b and part of the print/file input tab, implemented functionality for deposit, withdrawal and print</w:t>
+              <w:t>application, designed deposit/withdrawal tab and part of the print/file input tab, implemented functionality for deposit, withdrawal and print</w:t>
             </w:r>
           </w:p>
         </w:tc>
@@ -1125,6 +1123,14 @@
                 <w:szCs w:val="24"/>
               </w:rPr>
             </w:pPr>
+            <w:r>
+              <w:rPr>
+                <w:rFonts w:ascii="Times New Roman" w:hAnsi="Times New Roman"/>
+                <w:sz w:val="24"/>
+                <w:szCs w:val="24"/>
+              </w:rPr>
+              <w:t>10/28/2020</w:t>
+            </w:r>
           </w:p>
         </w:tc>
         <w:tc>
@@ -1143,6 +1149,14 @@
                 <w:szCs w:val="24"/>
               </w:rPr>
             </w:pPr>
+            <w:r>
+              <w:rPr>
+                <w:rFonts w:ascii="Times New Roman" w:hAnsi="Times New Roman"/>
+                <w:sz w:val="24"/>
+                <w:szCs w:val="24"/>
+              </w:rPr>
+              <w:t>60</w:t>
+            </w:r>
           </w:p>
         </w:tc>
         <w:tc>
@@ -1160,6 +1174,14 @@
                 <w:szCs w:val="24"/>
               </w:rPr>
             </w:pPr>
+            <w:r>
+              <w:rPr>
+                <w:rFonts w:ascii="Times New Roman" w:hAnsi="Times New Roman"/>
+                <w:sz w:val="24"/>
+                <w:szCs w:val="24"/>
+              </w:rPr>
+              <w:t>Testing all functionalities, finish test document</w:t>
+            </w:r>
           </w:p>
         </w:tc>
       </w:tr>
@@ -1591,40 +1613,7 @@
                 <w:sz w:val="24"/>
                 <w:szCs w:val="24"/>
               </w:rPr>
-              <w:fldChar w:fldCharType="begin"/>
-            </w:r>
-            <w:r>
-              <w:rPr>
-                <w:rFonts w:ascii="Times New Roman" w:hAnsi="Times New Roman"/>
-                <w:sz w:val="24"/>
-                <w:szCs w:val="24"/>
-              </w:rPr>
-              <w:instrText xml:space="preserve"> =SUM(ABOVE) </w:instrText>
-            </w:r>
-            <w:r>
-              <w:rPr>
-                <w:rFonts w:ascii="Times New Roman" w:hAnsi="Times New Roman"/>
-                <w:sz w:val="24"/>
-                <w:szCs w:val="24"/>
-              </w:rPr>
-              <w:fldChar w:fldCharType="separate"/>
-            </w:r>
-            <w:r>
-              <w:rPr>
-                <w:rFonts w:ascii="Times New Roman" w:hAnsi="Times New Roman"/>
-                <w:noProof/>
-                <w:sz w:val="24"/>
-                <w:szCs w:val="24"/>
-              </w:rPr>
-              <w:t>0</w:t>
-            </w:r>
-            <w:r>
-              <w:rPr>
-                <w:rFonts w:ascii="Times New Roman" w:hAnsi="Times New Roman"/>
-                <w:sz w:val="24"/>
-                <w:szCs w:val="24"/>
-              </w:rPr>
-              <w:fldChar w:fldCharType="end"/>
+              <w:t>300</w:t>
             </w:r>
           </w:p>
         </w:tc>
@@ -3231,7 +3220,7 @@
 </file>
 
 <file path=customXml/itemProps1.xml><?xml version="1.0" encoding="utf-8"?>
-<ds:datastoreItem xmlns:ds="http://schemas.openxmlformats.org/officeDocument/2006/customXml" ds:itemID="{D02A19DA-961A-4685-9BEC-375799096ED7}">
+<ds:datastoreItem xmlns:ds="http://schemas.openxmlformats.org/officeDocument/2006/customXml" ds:itemID="{56919F5A-C4D8-4F5E-9764-9F7BFC9E94A6}">
   <ds:schemaRefs>
     <ds:schemaRef ds:uri="http://schemas.openxmlformats.org/officeDocument/2006/bibliography"/>
   </ds:schemaRefs>
